--- a/shell shripting.docx
+++ b/shell shripting.docx
@@ -65,7 +65,7 @@
               </wp:inline>
             </w:drawing>
           </mc:Choice>
-          <mc:Fallback xmlns:cx="http://schemas.microsoft.com/office/drawing/2014/chartex" xmlns:cx1="http://schemas.microsoft.com/office/drawing/2015/9/8/chartex" xmlns:w16se="http://schemas.microsoft.com/office/word/2015/wordml/symex">
+          <mc:Fallback xmlns:w16se="http://schemas.microsoft.com/office/word/2015/wordml/symex" xmlns:cx1="http://schemas.microsoft.com/office/drawing/2015/9/8/chartex" xmlns:cx="http://schemas.microsoft.com/office/drawing/2014/chartex">
             <w:pict>
               <v:rect w14:anchorId="10BE0D77" id="Rectangle 1" o:spid="_x0000_s1026" alt="https://blogger.googleusercontent.com/img/b/R29vZ2xl/AVvXsEjTJX5A9qbOc9g5y_cCElCzG3jE9hDruBuW91aLkDSB2g3hOEsgMIDPAIgNLcdg3xyj4bQm63WqmZdRPyqwIzSMSZZJZ7gcnIuzBbiOzDnTk9EmHagvvMdBmapSBOfTaZBS-zaUqXbgyVCQ/s1600/Screenshot+from+2017-03-29+20-16-35.png" style="width:24.3pt;height:24.3pt;visibility:visible;mso-wrap-style:square;mso-left-percent:-10001;mso-top-percent:-10001;mso-position-horizontal:absolute;mso-position-horizontal-relative:char;mso-position-vertical:absolute;mso-position-vertical-relative:line;mso-left-percent:-10001;mso-top-percent:-10001;v-text-anchor:top" o:gfxdata="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" filled="f" stroked="f">
                 <o:lock v:ext="edit" aspectratio="t"/>
@@ -1651,19 +1651,7 @@
           <w:szCs w:val="28"/>
           <w:shd w:val="clear" w:color="auto" w:fill="FFFFFF"/>
         </w:rPr>
-        <w:t xml:space="preserve">       * </w:t>
-      </w:r>
-      <w:bookmarkStart w:id="0" w:name="_GoBack"/>
-      <w:bookmarkEnd w:id="0"/>
-      <w:r>
-        <w:rPr>
-          <w:rFonts w:ascii="Times New Roman" w:hAnsi="Times New Roman" w:cs="Times New Roman"/>
-          <w:color w:val="222222"/>
-          <w:sz w:val="28"/>
-          <w:szCs w:val="28"/>
-          <w:shd w:val="clear" w:color="auto" w:fill="FFFFFF"/>
-        </w:rPr>
-        <w:t xml:space="preserve">* </w:t>
+        <w:t xml:space="preserve">       * * </w:t>
       </w:r>
     </w:p>
     <w:p>
@@ -4444,6 +4432,1060 @@
         </w:rPr>
         <w:t>done</w:t>
       </w:r>
+    </w:p>
+    <w:p>
+      <w:pPr>
+        <w:rPr>
+          <w:rFonts w:ascii="Times New Roman" w:hAnsi="Times New Roman" w:cs="Times New Roman"/>
+          <w:color w:val="222222"/>
+          <w:sz w:val="28"/>
+          <w:szCs w:val="28"/>
+        </w:rPr>
+      </w:pPr>
+    </w:p>
+    <w:p>
+      <w:pPr>
+        <w:rPr>
+          <w:rFonts w:ascii="Times New Roman" w:hAnsi="Times New Roman" w:cs="Times New Roman"/>
+          <w:color w:val="222222"/>
+          <w:sz w:val="28"/>
+          <w:szCs w:val="28"/>
+        </w:rPr>
+      </w:pPr>
+    </w:p>
+    <w:p>
+      <w:pPr>
+        <w:rPr>
+          <w:rFonts w:ascii="Times New Roman" w:hAnsi="Times New Roman" w:cs="Times New Roman"/>
+          <w:color w:val="222222"/>
+          <w:sz w:val="28"/>
+          <w:szCs w:val="28"/>
+        </w:rPr>
+      </w:pPr>
+    </w:p>
+    <w:p>
+      <w:pPr>
+        <w:rPr>
+          <w:rFonts w:cstheme="minorHAnsi"/>
+          <w:sz w:val="28"/>
+          <w:szCs w:val="28"/>
+        </w:rPr>
+      </w:pPr>
+      <w:r>
+        <w:rPr>
+          <w:rFonts w:cstheme="minorHAnsi"/>
+          <w:sz w:val="28"/>
+          <w:szCs w:val="28"/>
+        </w:rPr>
+        <w:t>Q.2 Create Numbers.txt which will contain numbers from 1-50</w:t>
+      </w:r>
+    </w:p>
+    <w:p>
+      <w:pPr>
+        <w:rPr>
+          <w:rFonts w:cstheme="minorHAnsi"/>
+          <w:sz w:val="28"/>
+          <w:szCs w:val="28"/>
+        </w:rPr>
+      </w:pPr>
+      <w:proofErr w:type="gramStart"/>
+      <w:r>
+        <w:rPr>
+          <w:rFonts w:cstheme="minorHAnsi"/>
+          <w:sz w:val="28"/>
+          <w:szCs w:val="28"/>
+        </w:rPr>
+        <w:t>a</w:t>
+      </w:r>
+      <w:proofErr w:type="gramEnd"/>
+      <w:r>
+        <w:rPr>
+          <w:rFonts w:cstheme="minorHAnsi"/>
+          <w:sz w:val="28"/>
+          <w:szCs w:val="28"/>
+        </w:rPr>
+        <w:t>. display first 15 numbers</w:t>
+      </w:r>
+    </w:p>
+    <w:p>
+      <w:pPr>
+        <w:rPr>
+          <w:rFonts w:cstheme="minorHAnsi"/>
+          <w:sz w:val="28"/>
+          <w:szCs w:val="28"/>
+        </w:rPr>
+      </w:pPr>
+      <w:proofErr w:type="gramStart"/>
+      <w:r>
+        <w:rPr>
+          <w:rFonts w:cstheme="minorHAnsi"/>
+          <w:sz w:val="28"/>
+          <w:szCs w:val="28"/>
+        </w:rPr>
+        <w:t>b</w:t>
+      </w:r>
+      <w:proofErr w:type="gramEnd"/>
+      <w:r>
+        <w:rPr>
+          <w:rFonts w:cstheme="minorHAnsi"/>
+          <w:sz w:val="28"/>
+          <w:szCs w:val="28"/>
+        </w:rPr>
+        <w:t>. display last 10 numbers</w:t>
+      </w:r>
+    </w:p>
+    <w:p>
+      <w:pPr>
+        <w:rPr>
+          <w:rFonts w:cstheme="minorHAnsi"/>
+          <w:sz w:val="28"/>
+          <w:szCs w:val="28"/>
+        </w:rPr>
+      </w:pPr>
+      <w:proofErr w:type="gramStart"/>
+      <w:r>
+        <w:rPr>
+          <w:rFonts w:cstheme="minorHAnsi"/>
+          <w:sz w:val="28"/>
+          <w:szCs w:val="28"/>
+        </w:rPr>
+        <w:t>c</w:t>
+      </w:r>
+      <w:proofErr w:type="gramEnd"/>
+      <w:r>
+        <w:rPr>
+          <w:rFonts w:cstheme="minorHAnsi"/>
+          <w:sz w:val="28"/>
+          <w:szCs w:val="28"/>
+        </w:rPr>
+        <w:t>. display numbers in reverse order.</w:t>
+      </w:r>
+    </w:p>
+    <w:p>
+      <w:pPr>
+        <w:rPr>
+          <w:rFonts w:cstheme="minorHAnsi"/>
+          <w:sz w:val="28"/>
+          <w:szCs w:val="28"/>
+        </w:rPr>
+      </w:pPr>
+      <w:proofErr w:type="spellStart"/>
+      <w:proofErr w:type="gramStart"/>
+      <w:r>
+        <w:rPr>
+          <w:rFonts w:cstheme="minorHAnsi"/>
+          <w:sz w:val="28"/>
+          <w:szCs w:val="28"/>
+        </w:rPr>
+        <w:t>d.display</w:t>
+      </w:r>
+      <w:proofErr w:type="spellEnd"/>
+      <w:proofErr w:type="gramEnd"/>
+      <w:r>
+        <w:rPr>
+          <w:rFonts w:cstheme="minorHAnsi"/>
+          <w:sz w:val="28"/>
+          <w:szCs w:val="28"/>
+        </w:rPr>
+        <w:t xml:space="preserve"> numbers which includes 4 in it</w:t>
+      </w:r>
+    </w:p>
+    <w:p>
+      <w:pPr>
+        <w:ind w:firstLine="720"/>
+      </w:pPr>
+    </w:p>
+    <w:p>
+      <w:pPr>
+        <w:tabs>
+          <w:tab w:val="left" w:pos="5745"/>
+        </w:tabs>
+      </w:pPr>
+      <w:r>
+        <w:rPr>
+          <w:noProof/>
+          <w:lang w:val="en-IN" w:eastAsia="en-IN"/>
+        </w:rPr>
+        <w:lastRenderedPageBreak/>
+        <w:drawing>
+          <wp:inline distT="0" distB="0" distL="0" distR="0" wp14:anchorId="399B9111" wp14:editId="20191737">
+            <wp:extent cx="5943600" cy="3343275"/>
+            <wp:effectExtent l="0" t="0" r="0" b="9525"/>
+            <wp:docPr id="40" name="Picture 40"/>
+            <wp:cNvGraphicFramePr>
+              <a:graphicFrameLocks xmlns:a="http://schemas.openxmlformats.org/drawingml/2006/main" noChangeAspect="1"/>
+            </wp:cNvGraphicFramePr>
+            <a:graphic xmlns:a="http://schemas.openxmlformats.org/drawingml/2006/main">
+              <a:graphicData uri="http://schemas.openxmlformats.org/drawingml/2006/picture">
+                <pic:pic xmlns:pic="http://schemas.openxmlformats.org/drawingml/2006/picture">
+                  <pic:nvPicPr>
+                    <pic:cNvPr id="1" name=""/>
+                    <pic:cNvPicPr/>
+                  </pic:nvPicPr>
+                  <pic:blipFill>
+                    <a:blip r:embed="rId5"/>
+                    <a:stretch>
+                      <a:fillRect/>
+                    </a:stretch>
+                  </pic:blipFill>
+                  <pic:spPr>
+                    <a:xfrm>
+                      <a:off x="0" y="0"/>
+                      <a:ext cx="5943600" cy="3343275"/>
+                    </a:xfrm>
+                    <a:prstGeom prst="rect">
+                      <a:avLst/>
+                    </a:prstGeom>
+                  </pic:spPr>
+                </pic:pic>
+              </a:graphicData>
+            </a:graphic>
+          </wp:inline>
+        </w:drawing>
+      </w:r>
+    </w:p>
+    <w:p>
+      <w:pPr>
+        <w:tabs>
+          <w:tab w:val="left" w:pos="5745"/>
+        </w:tabs>
+      </w:pPr>
+      <w:r>
+        <w:rPr>
+          <w:noProof/>
+          <w:lang w:val="en-IN" w:eastAsia="en-IN"/>
+        </w:rPr>
+        <w:drawing>
+          <wp:inline distT="0" distB="0" distL="0" distR="0" wp14:anchorId="7D9C4AE1" wp14:editId="6FF198E4">
+            <wp:extent cx="5943600" cy="3343275"/>
+            <wp:effectExtent l="0" t="0" r="0" b="9525"/>
+            <wp:docPr id="41" name="Picture 41"/>
+            <wp:cNvGraphicFramePr>
+              <a:graphicFrameLocks xmlns:a="http://schemas.openxmlformats.org/drawingml/2006/main" noChangeAspect="1"/>
+            </wp:cNvGraphicFramePr>
+            <a:graphic xmlns:a="http://schemas.openxmlformats.org/drawingml/2006/main">
+              <a:graphicData uri="http://schemas.openxmlformats.org/drawingml/2006/picture">
+                <pic:pic xmlns:pic="http://schemas.openxmlformats.org/drawingml/2006/picture">
+                  <pic:nvPicPr>
+                    <pic:cNvPr id="1" name=""/>
+                    <pic:cNvPicPr/>
+                  </pic:nvPicPr>
+                  <pic:blipFill>
+                    <a:blip r:embed="rId6"/>
+                    <a:stretch>
+                      <a:fillRect/>
+                    </a:stretch>
+                  </pic:blipFill>
+                  <pic:spPr>
+                    <a:xfrm>
+                      <a:off x="0" y="0"/>
+                      <a:ext cx="5943600" cy="3343275"/>
+                    </a:xfrm>
+                    <a:prstGeom prst="rect">
+                      <a:avLst/>
+                    </a:prstGeom>
+                  </pic:spPr>
+                </pic:pic>
+              </a:graphicData>
+            </a:graphic>
+          </wp:inline>
+        </w:drawing>
+      </w:r>
+    </w:p>
+    <w:p>
+      <w:pPr>
+        <w:tabs>
+          <w:tab w:val="left" w:pos="5745"/>
+        </w:tabs>
+      </w:pPr>
+      <w:r>
+        <w:rPr>
+          <w:noProof/>
+          <w:lang w:val="en-IN" w:eastAsia="en-IN"/>
+        </w:rPr>
+        <w:lastRenderedPageBreak/>
+        <w:drawing>
+          <wp:inline distT="0" distB="0" distL="0" distR="0" wp14:anchorId="2283461C" wp14:editId="21256D93">
+            <wp:extent cx="5943600" cy="3343275"/>
+            <wp:effectExtent l="0" t="0" r="0" b="9525"/>
+            <wp:docPr id="42" name="Picture 42"/>
+            <wp:cNvGraphicFramePr>
+              <a:graphicFrameLocks xmlns:a="http://schemas.openxmlformats.org/drawingml/2006/main" noChangeAspect="1"/>
+            </wp:cNvGraphicFramePr>
+            <a:graphic xmlns:a="http://schemas.openxmlformats.org/drawingml/2006/main">
+              <a:graphicData uri="http://schemas.openxmlformats.org/drawingml/2006/picture">
+                <pic:pic xmlns:pic="http://schemas.openxmlformats.org/drawingml/2006/picture">
+                  <pic:nvPicPr>
+                    <pic:cNvPr id="1" name=""/>
+                    <pic:cNvPicPr/>
+                  </pic:nvPicPr>
+                  <pic:blipFill>
+                    <a:blip r:embed="rId7"/>
+                    <a:stretch>
+                      <a:fillRect/>
+                    </a:stretch>
+                  </pic:blipFill>
+                  <pic:spPr>
+                    <a:xfrm>
+                      <a:off x="0" y="0"/>
+                      <a:ext cx="5943600" cy="3343275"/>
+                    </a:xfrm>
+                    <a:prstGeom prst="rect">
+                      <a:avLst/>
+                    </a:prstGeom>
+                  </pic:spPr>
+                </pic:pic>
+              </a:graphicData>
+            </a:graphic>
+          </wp:inline>
+        </w:drawing>
+      </w:r>
+    </w:p>
+    <w:p>
+      <w:pPr>
+        <w:rPr>
+          <w:rFonts w:cstheme="minorHAnsi"/>
+        </w:rPr>
+      </w:pPr>
+    </w:p>
+    <w:p>
+      <w:pPr>
+        <w:rPr>
+          <w:rFonts w:cstheme="minorHAnsi"/>
+        </w:rPr>
+      </w:pPr>
+    </w:p>
+    <w:p>
+      <w:pPr>
+        <w:rPr>
+          <w:rFonts w:cstheme="minorHAnsi"/>
+        </w:rPr>
+      </w:pPr>
+    </w:p>
+    <w:p>
+      <w:pPr>
+        <w:rPr>
+          <w:rFonts w:cstheme="minorHAnsi"/>
+        </w:rPr>
+      </w:pPr>
+    </w:p>
+    <w:p>
+      <w:pPr>
+        <w:rPr>
+          <w:rFonts w:cstheme="minorHAnsi"/>
+          <w:sz w:val="28"/>
+          <w:szCs w:val="28"/>
+        </w:rPr>
+      </w:pPr>
+      <w:r>
+        <w:rPr>
+          <w:rFonts w:cstheme="minorHAnsi"/>
+          <w:sz w:val="28"/>
+          <w:szCs w:val="28"/>
+        </w:rPr>
+        <w:t>Q.3 create Student.txt file as given below</w:t>
+      </w:r>
+    </w:p>
+    <w:p>
+      <w:pPr>
+        <w:rPr>
+          <w:rFonts w:cstheme="minorHAnsi"/>
+          <w:sz w:val="28"/>
+          <w:szCs w:val="28"/>
+        </w:rPr>
+      </w:pPr>
+      <w:proofErr w:type="spellStart"/>
+      <w:r>
+        <w:rPr>
+          <w:rFonts w:cstheme="minorHAnsi"/>
+          <w:sz w:val="28"/>
+          <w:szCs w:val="28"/>
+        </w:rPr>
+        <w:t>Rollno</w:t>
+      </w:r>
+      <w:proofErr w:type="gramStart"/>
+      <w:r>
+        <w:rPr>
+          <w:rFonts w:cstheme="minorHAnsi"/>
+          <w:sz w:val="28"/>
+          <w:szCs w:val="28"/>
+        </w:rPr>
+        <w:t>:name:marks</w:t>
+      </w:r>
+      <w:proofErr w:type="spellEnd"/>
+      <w:proofErr w:type="gramEnd"/>
+    </w:p>
+    <w:p>
+      <w:pPr>
+        <w:rPr>
+          <w:rFonts w:cstheme="minorHAnsi"/>
+          <w:sz w:val="28"/>
+          <w:szCs w:val="28"/>
+        </w:rPr>
+      </w:pPr>
+      <w:r>
+        <w:rPr>
+          <w:rFonts w:cstheme="minorHAnsi"/>
+          <w:sz w:val="28"/>
+          <w:szCs w:val="28"/>
+        </w:rPr>
+        <w:t>1111</w:t>
+      </w:r>
+      <w:proofErr w:type="gramStart"/>
+      <w:r>
+        <w:rPr>
+          <w:rFonts w:cstheme="minorHAnsi"/>
+          <w:sz w:val="28"/>
+          <w:szCs w:val="28"/>
+        </w:rPr>
+        <w:t>:Ram:87</w:t>
+      </w:r>
+      <w:proofErr w:type="gramEnd"/>
+    </w:p>
+    <w:p>
+      <w:pPr>
+        <w:rPr>
+          <w:rFonts w:cstheme="minorHAnsi"/>
+          <w:sz w:val="28"/>
+          <w:szCs w:val="28"/>
+        </w:rPr>
+      </w:pPr>
+      <w:r>
+        <w:rPr>
+          <w:rFonts w:cstheme="minorHAnsi"/>
+          <w:sz w:val="28"/>
+          <w:szCs w:val="28"/>
+        </w:rPr>
+        <w:t>2222</w:t>
+      </w:r>
+      <w:proofErr w:type="gramStart"/>
+      <w:r>
+        <w:rPr>
+          <w:rFonts w:cstheme="minorHAnsi"/>
+          <w:sz w:val="28"/>
+          <w:szCs w:val="28"/>
+        </w:rPr>
+        <w:t>:Sham:69</w:t>
+      </w:r>
+      <w:proofErr w:type="gramEnd"/>
+    </w:p>
+    <w:p>
+      <w:pPr>
+        <w:rPr>
+          <w:rFonts w:cstheme="minorHAnsi"/>
+          <w:sz w:val="28"/>
+          <w:szCs w:val="28"/>
+        </w:rPr>
+      </w:pPr>
+      <w:r>
+        <w:rPr>
+          <w:rFonts w:cstheme="minorHAnsi"/>
+          <w:sz w:val="28"/>
+          <w:szCs w:val="28"/>
+        </w:rPr>
+        <w:t>3333</w:t>
+      </w:r>
+      <w:proofErr w:type="gramStart"/>
+      <w:r>
+        <w:rPr>
+          <w:rFonts w:cstheme="minorHAnsi"/>
+          <w:sz w:val="28"/>
+          <w:szCs w:val="28"/>
+        </w:rPr>
+        <w:t>:Teena:58</w:t>
+      </w:r>
+      <w:proofErr w:type="gramEnd"/>
+    </w:p>
+    <w:p>
+      <w:pPr>
+        <w:rPr>
+          <w:rFonts w:cstheme="minorHAnsi"/>
+          <w:sz w:val="28"/>
+          <w:szCs w:val="28"/>
+        </w:rPr>
+      </w:pPr>
+      <w:r>
+        <w:rPr>
+          <w:rFonts w:cstheme="minorHAnsi"/>
+          <w:sz w:val="28"/>
+          <w:szCs w:val="28"/>
+        </w:rPr>
+        <w:t>4444</w:t>
+      </w:r>
+      <w:proofErr w:type="gramStart"/>
+      <w:r>
+        <w:rPr>
+          <w:rFonts w:cstheme="minorHAnsi"/>
+          <w:sz w:val="28"/>
+          <w:szCs w:val="28"/>
+        </w:rPr>
+        <w:t>:Priya:74</w:t>
+      </w:r>
+      <w:proofErr w:type="gramEnd"/>
+    </w:p>
+    <w:p>
+      <w:pPr>
+        <w:pStyle w:val="ListParagraph"/>
+        <w:numPr>
+          <w:ilvl w:val="0"/>
+          <w:numId w:val="7"/>
+        </w:numPr>
+        <w:rPr>
+          <w:rFonts w:cstheme="minorHAnsi"/>
+          <w:sz w:val="28"/>
+          <w:szCs w:val="28"/>
+        </w:rPr>
+      </w:pPr>
+      <w:r>
+        <w:rPr>
+          <w:rFonts w:cstheme="minorHAnsi"/>
+          <w:sz w:val="28"/>
+          <w:szCs w:val="28"/>
+        </w:rPr>
+        <w:t>Display only details of sham</w:t>
+      </w:r>
+    </w:p>
+    <w:p>
+      <w:pPr>
+        <w:pStyle w:val="ListParagraph"/>
+        <w:numPr>
+          <w:ilvl w:val="0"/>
+          <w:numId w:val="7"/>
+        </w:numPr>
+        <w:rPr>
+          <w:rFonts w:cstheme="minorHAnsi"/>
+          <w:sz w:val="28"/>
+          <w:szCs w:val="28"/>
+        </w:rPr>
+      </w:pPr>
+      <w:r>
+        <w:rPr>
+          <w:rFonts w:cstheme="minorHAnsi"/>
+          <w:sz w:val="28"/>
+          <w:szCs w:val="28"/>
+        </w:rPr>
+        <w:t xml:space="preserve">Display only marks of </w:t>
+      </w:r>
+      <w:proofErr w:type="spellStart"/>
+      <w:r>
+        <w:rPr>
+          <w:rFonts w:cstheme="minorHAnsi"/>
+          <w:sz w:val="28"/>
+          <w:szCs w:val="28"/>
+        </w:rPr>
+        <w:t>Priya</w:t>
+      </w:r>
+      <w:proofErr w:type="spellEnd"/>
+    </w:p>
+    <w:p>
+      <w:pPr>
+        <w:pStyle w:val="ListParagraph"/>
+        <w:numPr>
+          <w:ilvl w:val="0"/>
+          <w:numId w:val="7"/>
+        </w:numPr>
+        <w:rPr>
+          <w:rFonts w:cstheme="minorHAnsi"/>
+          <w:sz w:val="28"/>
+          <w:szCs w:val="28"/>
+        </w:rPr>
+      </w:pPr>
+      <w:r>
+        <w:rPr>
+          <w:rFonts w:cstheme="minorHAnsi"/>
+          <w:sz w:val="28"/>
+          <w:szCs w:val="28"/>
+        </w:rPr>
+        <w:t>Display total number of lines in student.txt</w:t>
+      </w:r>
+    </w:p>
+    <w:p>
+      <w:pPr>
+        <w:tabs>
+          <w:tab w:val="left" w:pos="5745"/>
+        </w:tabs>
+      </w:pPr>
+      <w:r>
+        <w:tab/>
+      </w:r>
+    </w:p>
+    <w:p>
+      <w:pPr>
+        <w:tabs>
+          <w:tab w:val="left" w:pos="5745"/>
+        </w:tabs>
+      </w:pPr>
+      <w:r>
+        <w:rPr>
+          <w:noProof/>
+          <w:lang w:val="en-IN" w:eastAsia="en-IN"/>
+        </w:rPr>
+        <w:lastRenderedPageBreak/>
+        <w:drawing>
+          <wp:inline distT="0" distB="0" distL="0" distR="0" wp14:anchorId="33E96C3B" wp14:editId="1CE9E662">
+            <wp:extent cx="5943600" cy="3343275"/>
+            <wp:effectExtent l="0" t="0" r="0" b="9525"/>
+            <wp:docPr id="43" name="Picture 43"/>
+            <wp:cNvGraphicFramePr>
+              <a:graphicFrameLocks xmlns:a="http://schemas.openxmlformats.org/drawingml/2006/main" noChangeAspect="1"/>
+            </wp:cNvGraphicFramePr>
+            <a:graphic xmlns:a="http://schemas.openxmlformats.org/drawingml/2006/main">
+              <a:graphicData uri="http://schemas.openxmlformats.org/drawingml/2006/picture">
+                <pic:pic xmlns:pic="http://schemas.openxmlformats.org/drawingml/2006/picture">
+                  <pic:nvPicPr>
+                    <pic:cNvPr id="1" name=""/>
+                    <pic:cNvPicPr/>
+                  </pic:nvPicPr>
+                  <pic:blipFill>
+                    <a:blip r:embed="rId8"/>
+                    <a:stretch>
+                      <a:fillRect/>
+                    </a:stretch>
+                  </pic:blipFill>
+                  <pic:spPr>
+                    <a:xfrm>
+                      <a:off x="0" y="0"/>
+                      <a:ext cx="5943600" cy="3343275"/>
+                    </a:xfrm>
+                    <a:prstGeom prst="rect">
+                      <a:avLst/>
+                    </a:prstGeom>
+                  </pic:spPr>
+                </pic:pic>
+              </a:graphicData>
+            </a:graphic>
+          </wp:inline>
+        </w:drawing>
+      </w:r>
+    </w:p>
+    <w:p/>
+    <w:p>
+      <w:pPr>
+        <w:tabs>
+          <w:tab w:val="left" w:pos="6705"/>
+        </w:tabs>
+      </w:pPr>
+      <w:r>
+        <w:t xml:space="preserve">                                                                                        </w:t>
+      </w:r>
+    </w:p>
+    <w:p>
+      <w:pPr>
+        <w:tabs>
+          <w:tab w:val="left" w:pos="6705"/>
+        </w:tabs>
+      </w:pPr>
+    </w:p>
+    <w:p>
+      <w:pPr>
+        <w:pStyle w:val="NormalWeb"/>
+        <w:numPr>
+          <w:ilvl w:val="0"/>
+          <w:numId w:val="8"/>
+        </w:numPr>
+        <w:spacing w:before="0" w:beforeAutospacing="0" w:after="0" w:afterAutospacing="0"/>
+        <w:textAlignment w:val="baseline"/>
+        <w:rPr>
+          <w:rFonts w:ascii="Calibri" w:hAnsi="Calibri" w:cs="Calibri"/>
+          <w:color w:val="000000"/>
+          <w:sz w:val="28"/>
+          <w:szCs w:val="28"/>
+        </w:rPr>
+      </w:pPr>
+      <w:r>
+        <w:rPr>
+          <w:rFonts w:ascii="Calibri" w:hAnsi="Calibri" w:cs="Calibri"/>
+          <w:color w:val="000000"/>
+          <w:sz w:val="28"/>
+          <w:szCs w:val="28"/>
+        </w:rPr>
+        <w:t>Write a Shell Script to find maximum between two numbers.</w:t>
+      </w:r>
+    </w:p>
+    <w:p>
+      <w:pPr>
+        <w:rPr>
+          <w:noProof/>
+        </w:rPr>
+      </w:pPr>
+    </w:p>
+    <w:p>
+      <w:r>
+        <w:rPr>
+          <w:noProof/>
+          <w:lang w:val="en-IN" w:eastAsia="en-IN"/>
+        </w:rPr>
+        <w:drawing>
+          <wp:inline distT="0" distB="0" distL="0" distR="0" wp14:anchorId="643F35EC" wp14:editId="68049592">
+            <wp:extent cx="5943600" cy="3343275"/>
+            <wp:effectExtent l="0" t="0" r="0" b="9525"/>
+            <wp:docPr id="44" name="Picture 44"/>
+            <wp:cNvGraphicFramePr>
+              <a:graphicFrameLocks xmlns:a="http://schemas.openxmlformats.org/drawingml/2006/main" noChangeAspect="1"/>
+            </wp:cNvGraphicFramePr>
+            <a:graphic xmlns:a="http://schemas.openxmlformats.org/drawingml/2006/main">
+              <a:graphicData uri="http://schemas.openxmlformats.org/drawingml/2006/picture">
+                <pic:pic xmlns:pic="http://schemas.openxmlformats.org/drawingml/2006/picture">
+                  <pic:nvPicPr>
+                    <pic:cNvPr id="1" name=""/>
+                    <pic:cNvPicPr/>
+                  </pic:nvPicPr>
+                  <pic:blipFill>
+                    <a:blip r:embed="rId9"/>
+                    <a:stretch>
+                      <a:fillRect/>
+                    </a:stretch>
+                  </pic:blipFill>
+                  <pic:spPr>
+                    <a:xfrm>
+                      <a:off x="0" y="0"/>
+                      <a:ext cx="5943600" cy="3343275"/>
+                    </a:xfrm>
+                    <a:prstGeom prst="rect">
+                      <a:avLst/>
+                    </a:prstGeom>
+                  </pic:spPr>
+                </pic:pic>
+              </a:graphicData>
+            </a:graphic>
+          </wp:inline>
+        </w:drawing>
+      </w:r>
+    </w:p>
+    <w:p>
+      <w:r>
+        <w:rPr>
+          <w:noProof/>
+          <w:lang w:val="en-IN" w:eastAsia="en-IN"/>
+        </w:rPr>
+        <w:lastRenderedPageBreak/>
+        <w:drawing>
+          <wp:inline distT="0" distB="0" distL="0" distR="0" wp14:anchorId="12EADF07" wp14:editId="577AD2FA">
+            <wp:extent cx="5943600" cy="3343275"/>
+            <wp:effectExtent l="0" t="0" r="0" b="9525"/>
+            <wp:docPr id="45" name="Picture 45"/>
+            <wp:cNvGraphicFramePr>
+              <a:graphicFrameLocks xmlns:a="http://schemas.openxmlformats.org/drawingml/2006/main" noChangeAspect="1"/>
+            </wp:cNvGraphicFramePr>
+            <a:graphic xmlns:a="http://schemas.openxmlformats.org/drawingml/2006/main">
+              <a:graphicData uri="http://schemas.openxmlformats.org/drawingml/2006/picture">
+                <pic:pic xmlns:pic="http://schemas.openxmlformats.org/drawingml/2006/picture">
+                  <pic:nvPicPr>
+                    <pic:cNvPr id="1" name=""/>
+                    <pic:cNvPicPr/>
+                  </pic:nvPicPr>
+                  <pic:blipFill>
+                    <a:blip r:embed="rId10"/>
+                    <a:stretch>
+                      <a:fillRect/>
+                    </a:stretch>
+                  </pic:blipFill>
+                  <pic:spPr>
+                    <a:xfrm>
+                      <a:off x="0" y="0"/>
+                      <a:ext cx="5943600" cy="3343275"/>
+                    </a:xfrm>
+                    <a:prstGeom prst="rect">
+                      <a:avLst/>
+                    </a:prstGeom>
+                  </pic:spPr>
+                </pic:pic>
+              </a:graphicData>
+            </a:graphic>
+          </wp:inline>
+        </w:drawing>
+      </w:r>
+    </w:p>
+    <w:p/>
+    <w:p/>
+    <w:p>
+      <w:pPr>
+        <w:rPr>
+          <w:sz w:val="28"/>
+          <w:szCs w:val="28"/>
+        </w:rPr>
+      </w:pPr>
+      <w:proofErr w:type="gramStart"/>
+      <w:r>
+        <w:rPr>
+          <w:rFonts w:ascii="Calibri" w:hAnsi="Calibri" w:cs="Calibri"/>
+          <w:color w:val="000000"/>
+          <w:sz w:val="28"/>
+          <w:szCs w:val="28"/>
+        </w:rPr>
+        <w:t>2.Write</w:t>
+      </w:r>
+      <w:proofErr w:type="gramEnd"/>
+      <w:r>
+        <w:rPr>
+          <w:rFonts w:ascii="Calibri" w:hAnsi="Calibri" w:cs="Calibri"/>
+          <w:color w:val="000000"/>
+          <w:sz w:val="28"/>
+          <w:szCs w:val="28"/>
+        </w:rPr>
+        <w:t xml:space="preserve"> a Shell Script to find maximum between three numbers.</w:t>
+      </w:r>
+    </w:p>
+    <w:p>
+      <w:r>
+        <w:rPr>
+          <w:noProof/>
+          <w:lang w:val="en-IN" w:eastAsia="en-IN"/>
+        </w:rPr>
+        <w:drawing>
+          <wp:inline distT="0" distB="0" distL="0" distR="0" wp14:anchorId="1DFCACF2" wp14:editId="01837784">
+            <wp:extent cx="5943600" cy="3343275"/>
+            <wp:effectExtent l="0" t="0" r="0" b="9525"/>
+            <wp:docPr id="46" name="Picture 46"/>
+            <wp:cNvGraphicFramePr>
+              <a:graphicFrameLocks xmlns:a="http://schemas.openxmlformats.org/drawingml/2006/main" noChangeAspect="1"/>
+            </wp:cNvGraphicFramePr>
+            <a:graphic xmlns:a="http://schemas.openxmlformats.org/drawingml/2006/main">
+              <a:graphicData uri="http://schemas.openxmlformats.org/drawingml/2006/picture">
+                <pic:pic xmlns:pic="http://schemas.openxmlformats.org/drawingml/2006/picture">
+                  <pic:nvPicPr>
+                    <pic:cNvPr id="1" name=""/>
+                    <pic:cNvPicPr/>
+                  </pic:nvPicPr>
+                  <pic:blipFill>
+                    <a:blip r:embed="rId11"/>
+                    <a:stretch>
+                      <a:fillRect/>
+                    </a:stretch>
+                  </pic:blipFill>
+                  <pic:spPr>
+                    <a:xfrm>
+                      <a:off x="0" y="0"/>
+                      <a:ext cx="5943600" cy="3343275"/>
+                    </a:xfrm>
+                    <a:prstGeom prst="rect">
+                      <a:avLst/>
+                    </a:prstGeom>
+                  </pic:spPr>
+                </pic:pic>
+              </a:graphicData>
+            </a:graphic>
+          </wp:inline>
+        </w:drawing>
+      </w:r>
+    </w:p>
+    <w:p/>
+    <w:p>
+      <w:pPr>
+        <w:tabs>
+          <w:tab w:val="left" w:pos="3480"/>
+        </w:tabs>
+      </w:pPr>
+      <w:r>
+        <w:rPr>
+          <w:noProof/>
+          <w:lang w:val="en-IN" w:eastAsia="en-IN"/>
+        </w:rPr>
+        <w:lastRenderedPageBreak/>
+        <w:drawing>
+          <wp:inline distT="0" distB="0" distL="0" distR="0" wp14:anchorId="2B8CADE3" wp14:editId="4EF7BA60">
+            <wp:extent cx="5943600" cy="3343275"/>
+            <wp:effectExtent l="0" t="0" r="0" b="9525"/>
+            <wp:docPr id="47" name="Picture 47"/>
+            <wp:cNvGraphicFramePr>
+              <a:graphicFrameLocks xmlns:a="http://schemas.openxmlformats.org/drawingml/2006/main" noChangeAspect="1"/>
+            </wp:cNvGraphicFramePr>
+            <a:graphic xmlns:a="http://schemas.openxmlformats.org/drawingml/2006/main">
+              <a:graphicData uri="http://schemas.openxmlformats.org/drawingml/2006/picture">
+                <pic:pic xmlns:pic="http://schemas.openxmlformats.org/drawingml/2006/picture">
+                  <pic:nvPicPr>
+                    <pic:cNvPr id="1" name=""/>
+                    <pic:cNvPicPr/>
+                  </pic:nvPicPr>
+                  <pic:blipFill>
+                    <a:blip r:embed="rId12"/>
+                    <a:stretch>
+                      <a:fillRect/>
+                    </a:stretch>
+                  </pic:blipFill>
+                  <pic:spPr>
+                    <a:xfrm>
+                      <a:off x="0" y="0"/>
+                      <a:ext cx="5943600" cy="3343275"/>
+                    </a:xfrm>
+                    <a:prstGeom prst="rect">
+                      <a:avLst/>
+                    </a:prstGeom>
+                  </pic:spPr>
+                </pic:pic>
+              </a:graphicData>
+            </a:graphic>
+          </wp:inline>
+        </w:drawing>
+      </w:r>
+    </w:p>
+    <w:p/>
+    <w:p>
+      <w:pPr>
+        <w:tabs>
+          <w:tab w:val="left" w:pos="5544"/>
+        </w:tabs>
+      </w:pPr>
+      <w:r>
+        <w:tab/>
+      </w:r>
+    </w:p>
+    <w:p>
+      <w:pPr>
+        <w:tabs>
+          <w:tab w:val="left" w:pos="5544"/>
+        </w:tabs>
+        <w:rPr>
+          <w:sz w:val="28"/>
+          <w:szCs w:val="28"/>
+        </w:rPr>
+      </w:pPr>
+      <w:bookmarkStart w:id="0" w:name="_GoBack"/>
+      <w:proofErr w:type="gramStart"/>
+      <w:r>
+        <w:rPr>
+          <w:rFonts w:ascii="Calibri" w:hAnsi="Calibri" w:cs="Calibri"/>
+          <w:color w:val="000000"/>
+          <w:sz w:val="28"/>
+          <w:szCs w:val="28"/>
+        </w:rPr>
+        <w:t>3.Write</w:t>
+      </w:r>
+      <w:proofErr w:type="gramEnd"/>
+      <w:r>
+        <w:rPr>
+          <w:rFonts w:ascii="Calibri" w:hAnsi="Calibri" w:cs="Calibri"/>
+          <w:color w:val="000000"/>
+          <w:sz w:val="28"/>
+          <w:szCs w:val="28"/>
+        </w:rPr>
+        <w:t xml:space="preserve"> a Shell Script to check whether a number is negative, positive or zero.</w:t>
+      </w:r>
+    </w:p>
+    <w:bookmarkEnd w:id="0"/>
+    <w:p>
+      <w:pPr>
+        <w:tabs>
+          <w:tab w:val="left" w:pos="3285"/>
+        </w:tabs>
+      </w:pPr>
+      <w:r>
+        <w:tab/>
+      </w:r>
+      <w:r>
+        <w:rPr>
+          <w:noProof/>
+          <w:lang w:val="en-IN" w:eastAsia="en-IN"/>
+        </w:rPr>
+        <w:drawing>
+          <wp:inline distT="0" distB="0" distL="0" distR="0" wp14:anchorId="10B5E336" wp14:editId="2CDA40D2">
+            <wp:extent cx="5943600" cy="3343275"/>
+            <wp:effectExtent l="0" t="0" r="0" b="9525"/>
+            <wp:docPr id="48" name="Picture 48"/>
+            <wp:cNvGraphicFramePr>
+              <a:graphicFrameLocks xmlns:a="http://schemas.openxmlformats.org/drawingml/2006/main" noChangeAspect="1"/>
+            </wp:cNvGraphicFramePr>
+            <a:graphic xmlns:a="http://schemas.openxmlformats.org/drawingml/2006/main">
+              <a:graphicData uri="http://schemas.openxmlformats.org/drawingml/2006/picture">
+                <pic:pic xmlns:pic="http://schemas.openxmlformats.org/drawingml/2006/picture">
+                  <pic:nvPicPr>
+                    <pic:cNvPr id="1" name=""/>
+                    <pic:cNvPicPr/>
+                  </pic:nvPicPr>
+                  <pic:blipFill>
+                    <a:blip r:embed="rId13"/>
+                    <a:stretch>
+                      <a:fillRect/>
+                    </a:stretch>
+                  </pic:blipFill>
+                  <pic:spPr>
+                    <a:xfrm>
+                      <a:off x="0" y="0"/>
+                      <a:ext cx="5943600" cy="3343275"/>
+                    </a:xfrm>
+                    <a:prstGeom prst="rect">
+                      <a:avLst/>
+                    </a:prstGeom>
+                  </pic:spPr>
+                </pic:pic>
+              </a:graphicData>
+            </a:graphic>
+          </wp:inline>
+        </w:drawing>
+      </w:r>
+    </w:p>
+    <w:p>
+      <w:pPr>
+        <w:tabs>
+          <w:tab w:val="left" w:pos="3285"/>
+        </w:tabs>
+      </w:pPr>
+      <w:r>
+        <w:rPr>
+          <w:noProof/>
+          <w:lang w:val="en-IN" w:eastAsia="en-IN"/>
+        </w:rPr>
+        <w:lastRenderedPageBreak/>
+        <w:drawing>
+          <wp:inline distT="0" distB="0" distL="0" distR="0" wp14:anchorId="4BF58697" wp14:editId="25392194">
+            <wp:extent cx="5943600" cy="3343275"/>
+            <wp:effectExtent l="0" t="0" r="0" b="9525"/>
+            <wp:docPr id="49" name="Picture 49"/>
+            <wp:cNvGraphicFramePr>
+              <a:graphicFrameLocks xmlns:a="http://schemas.openxmlformats.org/drawingml/2006/main" noChangeAspect="1"/>
+            </wp:cNvGraphicFramePr>
+            <a:graphic xmlns:a="http://schemas.openxmlformats.org/drawingml/2006/main">
+              <a:graphicData uri="http://schemas.openxmlformats.org/drawingml/2006/picture">
+                <pic:pic xmlns:pic="http://schemas.openxmlformats.org/drawingml/2006/picture">
+                  <pic:nvPicPr>
+                    <pic:cNvPr id="1" name=""/>
+                    <pic:cNvPicPr/>
+                  </pic:nvPicPr>
+                  <pic:blipFill>
+                    <a:blip r:embed="rId14"/>
+                    <a:stretch>
+                      <a:fillRect/>
+                    </a:stretch>
+                  </pic:blipFill>
+                  <pic:spPr>
+                    <a:xfrm>
+                      <a:off x="0" y="0"/>
+                      <a:ext cx="5943600" cy="3343275"/>
+                    </a:xfrm>
+                    <a:prstGeom prst="rect">
+                      <a:avLst/>
+                    </a:prstGeom>
+                  </pic:spPr>
+                </pic:pic>
+              </a:graphicData>
+            </a:graphic>
+          </wp:inline>
+        </w:drawing>
+      </w:r>
+    </w:p>
+    <w:p>
+      <w:pPr>
+        <w:tabs>
+          <w:tab w:val="left" w:pos="3285"/>
+        </w:tabs>
+      </w:pPr>
+    </w:p>
+    <w:p>
+      <w:pPr>
+        <w:tabs>
+          <w:tab w:val="left" w:pos="3285"/>
+        </w:tabs>
+      </w:pPr>
+    </w:p>
+    <w:p>
+      <w:pPr>
+        <w:rPr>
+          <w:rFonts w:ascii="Times New Roman" w:hAnsi="Times New Roman" w:cs="Times New Roman"/>
+          <w:color w:val="222222"/>
+          <w:sz w:val="28"/>
+          <w:szCs w:val="28"/>
+        </w:rPr>
+      </w:pPr>
     </w:p>
     <w:sectPr>
       <w:pgSz w:w="12240" w:h="15840"/>
@@ -4682,6 +5724,95 @@
     </w:lvl>
   </w:abstractNum>
   <w:abstractNum w:abstractNumId="2">
+    <w:nsid w:val="21CA6EFC"/>
+    <w:multiLevelType w:val="hybridMultilevel"/>
+    <w:tmpl w:val="AB7ADD4C"/>
+    <w:lvl w:ilvl="0" w:tplc="04090019">
+      <w:start w:val="1"/>
+      <w:numFmt w:val="lowerLetter"/>
+      <w:lvlText w:val="%1."/>
+      <w:lvlJc w:val="left"/>
+      <w:pPr>
+        <w:ind w:left="720" w:hanging="360"/>
+      </w:pPr>
+      <w:rPr>
+        <w:rFonts w:hint="default"/>
+      </w:rPr>
+    </w:lvl>
+    <w:lvl w:ilvl="1" w:tplc="04090019" w:tentative="1">
+      <w:start w:val="1"/>
+      <w:numFmt w:val="lowerLetter"/>
+      <w:lvlText w:val="%2."/>
+      <w:lvlJc w:val="left"/>
+      <w:pPr>
+        <w:ind w:left="1440" w:hanging="360"/>
+      </w:pPr>
+    </w:lvl>
+    <w:lvl w:ilvl="2" w:tplc="0409001B" w:tentative="1">
+      <w:start w:val="1"/>
+      <w:numFmt w:val="lowerRoman"/>
+      <w:lvlText w:val="%3."/>
+      <w:lvlJc w:val="right"/>
+      <w:pPr>
+        <w:ind w:left="2160" w:hanging="180"/>
+      </w:pPr>
+    </w:lvl>
+    <w:lvl w:ilvl="3" w:tplc="0409000F" w:tentative="1">
+      <w:start w:val="1"/>
+      <w:numFmt w:val="decimal"/>
+      <w:lvlText w:val="%4."/>
+      <w:lvlJc w:val="left"/>
+      <w:pPr>
+        <w:ind w:left="2880" w:hanging="360"/>
+      </w:pPr>
+    </w:lvl>
+    <w:lvl w:ilvl="4" w:tplc="04090019" w:tentative="1">
+      <w:start w:val="1"/>
+      <w:numFmt w:val="lowerLetter"/>
+      <w:lvlText w:val="%5."/>
+      <w:lvlJc w:val="left"/>
+      <w:pPr>
+        <w:ind w:left="3600" w:hanging="360"/>
+      </w:pPr>
+    </w:lvl>
+    <w:lvl w:ilvl="5" w:tplc="0409001B" w:tentative="1">
+      <w:start w:val="1"/>
+      <w:numFmt w:val="lowerRoman"/>
+      <w:lvlText w:val="%6."/>
+      <w:lvlJc w:val="right"/>
+      <w:pPr>
+        <w:ind w:left="4320" w:hanging="180"/>
+      </w:pPr>
+    </w:lvl>
+    <w:lvl w:ilvl="6" w:tplc="0409000F" w:tentative="1">
+      <w:start w:val="1"/>
+      <w:numFmt w:val="decimal"/>
+      <w:lvlText w:val="%7."/>
+      <w:lvlJc w:val="left"/>
+      <w:pPr>
+        <w:ind w:left="5040" w:hanging="360"/>
+      </w:pPr>
+    </w:lvl>
+    <w:lvl w:ilvl="7" w:tplc="04090019" w:tentative="1">
+      <w:start w:val="1"/>
+      <w:numFmt w:val="lowerLetter"/>
+      <w:lvlText w:val="%8."/>
+      <w:lvlJc w:val="left"/>
+      <w:pPr>
+        <w:ind w:left="5760" w:hanging="360"/>
+      </w:pPr>
+    </w:lvl>
+    <w:lvl w:ilvl="8" w:tplc="0409001B" w:tentative="1">
+      <w:start w:val="1"/>
+      <w:numFmt w:val="lowerRoman"/>
+      <w:lvlText w:val="%9."/>
+      <w:lvlJc w:val="right"/>
+      <w:pPr>
+        <w:ind w:left="6480" w:hanging="180"/>
+      </w:pPr>
+    </w:lvl>
+  </w:abstractNum>
+  <w:abstractNum w:abstractNumId="3">
     <w:nsid w:val="3B4464CF"/>
     <w:multiLevelType w:val="hybridMultilevel"/>
     <w:tmpl w:val="BFBE961A"/>
@@ -4793,7 +5924,7 @@
       </w:rPr>
     </w:lvl>
   </w:abstractNum>
-  <w:abstractNum w:abstractNumId="3">
+  <w:abstractNum w:abstractNumId="4">
     <w:nsid w:val="3C6368F9"/>
     <w:multiLevelType w:val="hybridMultilevel"/>
     <w:tmpl w:val="5F523D4A"/>
@@ -4905,7 +6036,7 @@
       </w:rPr>
     </w:lvl>
   </w:abstractNum>
-  <w:abstractNum w:abstractNumId="4">
+  <w:abstractNum w:abstractNumId="5">
     <w:nsid w:val="51CC4E99"/>
     <w:multiLevelType w:val="hybridMultilevel"/>
     <w:tmpl w:val="2D325DB6"/>
@@ -5017,7 +6148,7 @@
       </w:rPr>
     </w:lvl>
   </w:abstractNum>
-  <w:abstractNum w:abstractNumId="5">
+  <w:abstractNum w:abstractNumId="6">
     <w:nsid w:val="5D30527E"/>
     <w:multiLevelType w:val="hybridMultilevel"/>
     <w:tmpl w:val="FF96A6BC"/>
@@ -5129,23 +6260,142 @@
       </w:rPr>
     </w:lvl>
   </w:abstractNum>
+  <w:abstractNum w:abstractNumId="7">
+    <w:nsid w:val="665F2A28"/>
+    <w:multiLevelType w:val="multilevel"/>
+    <w:tmpl w:val="1C02B7C4"/>
+    <w:lvl w:ilvl="0">
+      <w:start w:val="1"/>
+      <w:numFmt w:val="decimal"/>
+      <w:lvlText w:val="%1."/>
+      <w:lvlJc w:val="left"/>
+      <w:pPr>
+        <w:tabs>
+          <w:tab w:val="num" w:pos="720"/>
+        </w:tabs>
+        <w:ind w:left="720" w:hanging="360"/>
+      </w:pPr>
+    </w:lvl>
+    <w:lvl w:ilvl="1" w:tentative="1">
+      <w:start w:val="1"/>
+      <w:numFmt w:val="decimal"/>
+      <w:lvlText w:val="%2."/>
+      <w:lvlJc w:val="left"/>
+      <w:pPr>
+        <w:tabs>
+          <w:tab w:val="num" w:pos="1440"/>
+        </w:tabs>
+        <w:ind w:left="1440" w:hanging="360"/>
+      </w:pPr>
+    </w:lvl>
+    <w:lvl w:ilvl="2" w:tentative="1">
+      <w:start w:val="1"/>
+      <w:numFmt w:val="decimal"/>
+      <w:lvlText w:val="%3."/>
+      <w:lvlJc w:val="left"/>
+      <w:pPr>
+        <w:tabs>
+          <w:tab w:val="num" w:pos="2160"/>
+        </w:tabs>
+        <w:ind w:left="2160" w:hanging="360"/>
+      </w:pPr>
+    </w:lvl>
+    <w:lvl w:ilvl="3" w:tentative="1">
+      <w:start w:val="1"/>
+      <w:numFmt w:val="decimal"/>
+      <w:lvlText w:val="%4."/>
+      <w:lvlJc w:val="left"/>
+      <w:pPr>
+        <w:tabs>
+          <w:tab w:val="num" w:pos="2880"/>
+        </w:tabs>
+        <w:ind w:left="2880" w:hanging="360"/>
+      </w:pPr>
+    </w:lvl>
+    <w:lvl w:ilvl="4" w:tentative="1">
+      <w:start w:val="1"/>
+      <w:numFmt w:val="decimal"/>
+      <w:lvlText w:val="%5."/>
+      <w:lvlJc w:val="left"/>
+      <w:pPr>
+        <w:tabs>
+          <w:tab w:val="num" w:pos="3600"/>
+        </w:tabs>
+        <w:ind w:left="3600" w:hanging="360"/>
+      </w:pPr>
+    </w:lvl>
+    <w:lvl w:ilvl="5" w:tentative="1">
+      <w:start w:val="1"/>
+      <w:numFmt w:val="decimal"/>
+      <w:lvlText w:val="%6."/>
+      <w:lvlJc w:val="left"/>
+      <w:pPr>
+        <w:tabs>
+          <w:tab w:val="num" w:pos="4320"/>
+        </w:tabs>
+        <w:ind w:left="4320" w:hanging="360"/>
+      </w:pPr>
+    </w:lvl>
+    <w:lvl w:ilvl="6" w:tentative="1">
+      <w:start w:val="1"/>
+      <w:numFmt w:val="decimal"/>
+      <w:lvlText w:val="%7."/>
+      <w:lvlJc w:val="left"/>
+      <w:pPr>
+        <w:tabs>
+          <w:tab w:val="num" w:pos="5040"/>
+        </w:tabs>
+        <w:ind w:left="5040" w:hanging="360"/>
+      </w:pPr>
+    </w:lvl>
+    <w:lvl w:ilvl="7" w:tentative="1">
+      <w:start w:val="1"/>
+      <w:numFmt w:val="decimal"/>
+      <w:lvlText w:val="%8."/>
+      <w:lvlJc w:val="left"/>
+      <w:pPr>
+        <w:tabs>
+          <w:tab w:val="num" w:pos="5760"/>
+        </w:tabs>
+        <w:ind w:left="5760" w:hanging="360"/>
+      </w:pPr>
+    </w:lvl>
+    <w:lvl w:ilvl="8" w:tentative="1">
+      <w:start w:val="1"/>
+      <w:numFmt w:val="decimal"/>
+      <w:lvlText w:val="%9."/>
+      <w:lvlJc w:val="left"/>
+      <w:pPr>
+        <w:tabs>
+          <w:tab w:val="num" w:pos="6480"/>
+        </w:tabs>
+        <w:ind w:left="6480" w:hanging="360"/>
+      </w:pPr>
+    </w:lvl>
+  </w:abstractNum>
   <w:num w:numId="1">
     <w:abstractNumId w:val="1"/>
   </w:num>
   <w:num w:numId="2">
-    <w:abstractNumId w:val="2"/>
+    <w:abstractNumId w:val="3"/>
   </w:num>
   <w:num w:numId="3">
-    <w:abstractNumId w:val="4"/>
+    <w:abstractNumId w:val="5"/>
   </w:num>
   <w:num w:numId="4">
-    <w:abstractNumId w:val="5"/>
+    <w:abstractNumId w:val="6"/>
   </w:num>
   <w:num w:numId="5">
     <w:abstractNumId w:val="0"/>
   </w:num>
   <w:num w:numId="6">
-    <w:abstractNumId w:val="3"/>
+    <w:abstractNumId w:val="4"/>
+  </w:num>
+  <w:num w:numId="7">
+    <w:abstractNumId w:val="2"/>
+  </w:num>
+  <w:num w:numId="8">
+    <w:abstractNumId w:val="7"/>
   </w:num>
 </w:numbering>
 </file>
@@ -5582,6 +6832,21 @@
       <w:contextualSpacing/>
     </w:pPr>
   </w:style>
+  <w:style w:type="paragraph" w:styleId="NormalWeb">
+    <w:name w:val="Normal (Web)"/>
+    <w:basedOn w:val="Normal"/>
+    <w:uiPriority w:val="99"/>
+    <w:unhideWhenUsed/>
+    <w:rsid w:val="007A191E"/>
+    <w:pPr>
+      <w:spacing w:before="100" w:beforeAutospacing="1" w:after="100" w:afterAutospacing="1" w:line="240" w:lineRule="auto"/>
+    </w:pPr>
+    <w:rPr>
+      <w:rFonts w:ascii="Times New Roman" w:eastAsia="Times New Roman" w:hAnsi="Times New Roman" w:cs="Times New Roman"/>
+      <w:sz w:val="24"/>
+      <w:szCs w:val="24"/>
+    </w:rPr>
+  </w:style>
 </w:styles>
 </file>
 
